--- a/files/doc/IMG_4613.jpeg.docx
+++ b/files/doc/IMG_4613.jpeg.docx
@@ -15,66 +15,72 @@
           <w:szCs w:val="20"/>
         </w:rPr>
       </w:pPr>
+      <w:r>
+        <w:rPr>
+          <w:rFonts w:hint="default" w:ascii="Times New Roman" w:hAnsi="Times New Roman" w:cs="Times New Roman"/>
+          <w:sz w:val="20"/>
+          <w:szCs w:val="20"/>
+        </w:rPr>
+        <w:t>proteins without the presence of S protein would not confer any noticeable protection, with the absence of detectable serum SARS-CoV-neutralizing antibodies (</w:t>
+      </w:r>
+      <w:r>
+        <w:rPr>
+          <w:rFonts w:hint="default" w:ascii="Times New Roman" w:hAnsi="Times New Roman" w:cs="Times New Roman"/>
+          <w:color w:val="4472C4" w:themeColor="accent5"/>
+          <w:sz w:val="20"/>
+          <w:szCs w:val="20"/>
+          <w14:textFill>
+            <w14:solidFill>
+              <w14:schemeClr w14:val="accent5"/>
+            </w14:solidFill>
+          </w14:textFill>
+        </w:rPr>
+        <w:t>170</w:t>
+      </w:r>
+      <w:r>
+        <w:rPr>
+          <w:rFonts w:hint="default" w:ascii="Times New Roman" w:hAnsi="Times New Roman" w:cs="Times New Roman"/>
+          <w:sz w:val="20"/>
+          <w:szCs w:val="20"/>
+        </w:rPr>
+        <w:t>). Antigenic determinant sites present over S and N structural proteins of SARS-CoV-2 can be explored as suitable vaccine candidates (</w:t>
+      </w:r>
+      <w:r>
+        <w:rPr>
+          <w:rFonts w:hint="default" w:ascii="Times New Roman" w:hAnsi="Times New Roman" w:cs="Times New Roman"/>
+          <w:color w:val="2F5597" w:themeColor="accent5" w:themeShade="BF"/>
+          <w:sz w:val="20"/>
+          <w:szCs w:val="20"/>
+        </w:rPr>
+        <w:t>294</w:t>
+      </w:r>
+      <w:r>
+        <w:rPr>
+          <w:rFonts w:hint="default" w:ascii="Times New Roman" w:hAnsi="Times New Roman" w:cs="Times New Roman"/>
+          <w:sz w:val="20"/>
+          <w:szCs w:val="20"/>
+        </w:rPr>
+        <w:t>). In the Asian population, S, E, M, and N proteins of SARS-CoV-2 are being targeted for developing subunit vaccines against COVID-19 (</w:t>
+      </w:r>
+      <w:r>
+        <w:rPr>
+          <w:rFonts w:hint="default" w:ascii="Times New Roman" w:hAnsi="Times New Roman" w:cs="Times New Roman"/>
+          <w:color w:val="2F5597" w:themeColor="accent5" w:themeShade="BF"/>
+          <w:sz w:val="20"/>
+          <w:szCs w:val="20"/>
+        </w:rPr>
+        <w:t>295</w:t>
+      </w:r>
+      <w:r>
+        <w:rPr>
+          <w:rFonts w:hint="default" w:ascii="Times New Roman" w:hAnsi="Times New Roman" w:cs="Times New Roman"/>
+          <w:sz w:val="20"/>
+          <w:szCs w:val="20"/>
+        </w:rPr>
+        <w:t>).</w:t>
+      </w:r>
       <w:bookmarkStart w:id="0" w:name="_GoBack"/>
-      <w:r>
-        <w:rPr>
-          <w:rFonts w:hint="default" w:ascii="Times New Roman" w:hAnsi="Times New Roman" w:cs="Times New Roman"/>
-          <w:sz w:val="20"/>
-          <w:szCs w:val="20"/>
-        </w:rPr>
-        <w:t>proteins without the presence of S protein would not confer any noticeable protection, with the absence of detectable serum SARS-CoV-neutralizing antibodies (</w:t>
-      </w:r>
-      <w:r>
-        <w:rPr>
-          <w:rFonts w:hint="default" w:ascii="Times New Roman" w:hAnsi="Times New Roman" w:cs="Times New Roman"/>
-          <w:color w:val="2F5597" w:themeColor="accent5" w:themeShade="BF"/>
-          <w:sz w:val="20"/>
-          <w:szCs w:val="20"/>
-        </w:rPr>
-        <w:t>170</w:t>
-      </w:r>
-      <w:r>
-        <w:rPr>
-          <w:rFonts w:hint="default" w:ascii="Times New Roman" w:hAnsi="Times New Roman" w:cs="Times New Roman"/>
-          <w:sz w:val="20"/>
-          <w:szCs w:val="20"/>
-        </w:rPr>
-        <w:t>). Antigenic determinant sites present over S and N structural proteins of SARS-CoV-2 can be explored as suitable vaccine candidates (</w:t>
-      </w:r>
-      <w:r>
-        <w:rPr>
-          <w:rFonts w:hint="default" w:ascii="Times New Roman" w:hAnsi="Times New Roman" w:cs="Times New Roman"/>
-          <w:color w:val="2F5597" w:themeColor="accent5" w:themeShade="BF"/>
-          <w:sz w:val="20"/>
-          <w:szCs w:val="20"/>
-        </w:rPr>
-        <w:t>294</w:t>
-      </w:r>
-      <w:r>
-        <w:rPr>
-          <w:rFonts w:hint="default" w:ascii="Times New Roman" w:hAnsi="Times New Roman" w:cs="Times New Roman"/>
-          <w:sz w:val="20"/>
-          <w:szCs w:val="20"/>
-        </w:rPr>
-        <w:t>). In the Asian population, S, E, M, and N proteins of SARS-CoV-2 are being targeted for developing subunit vaccines against COVID-19 (</w:t>
-      </w:r>
-      <w:r>
-        <w:rPr>
-          <w:rFonts w:hint="default" w:ascii="Times New Roman" w:hAnsi="Times New Roman" w:cs="Times New Roman"/>
-          <w:color w:val="2F5597" w:themeColor="accent5" w:themeShade="BF"/>
-          <w:sz w:val="20"/>
-          <w:szCs w:val="20"/>
-        </w:rPr>
-        <w:t>295</w:t>
-      </w:r>
-      <w:r>
-        <w:rPr>
-          <w:rFonts w:hint="default" w:ascii="Times New Roman" w:hAnsi="Times New Roman" w:cs="Times New Roman"/>
-          <w:sz w:val="20"/>
-          <w:szCs w:val="20"/>
-        </w:rPr>
-        <w:t>).</w:t>
-      </w:r>
+      <w:bookmarkEnd w:id="0"/>
     </w:p>
     <w:p>
       <w:pPr>
@@ -170,7 +176,6 @@
         <w:t>). Hence, knowledge and understanding of</w:t>
       </w:r>
     </w:p>
-    <w:bookmarkEnd w:id="0"/>
     <w:sectPr>
       <w:pgSz w:w="11906" w:h="16838"/>
       <w:pgMar w:top="432" w:right="432" w:bottom="432" w:left="432" w:header="720" w:footer="720" w:gutter="0"/>
